--- a/pd.docx
+++ b/pd.docx
@@ -13,7 +13,6 @@
           <w:lang w:eastAsia="ru-RU"/>
         </w:rPr>
       </w:pPr>
-      <w:bookmarkStart w:id="0" w:name="_GoBack"/>
       <w:r>
         <w:rPr>
           <w:rFonts w:ascii="Times New Roman" w:eastAsia="Times New Roman" w:hAnsi="Times New Roman" w:cs="Times New Roman"/>
@@ -25,7 +24,6 @@
         <w:t>УДК 378.147, 004.056</w:t>
       </w:r>
     </w:p>
-    <w:bookmarkEnd w:id="0"/>
     <w:p>
       <w:pPr>
         <w:spacing w:after="0" w:line="240" w:lineRule="auto"/>
@@ -142,6 +140,195 @@
       </w:r>
     </w:p>
     <w:p/>
+    <w:p>
+      <w:r>
+        <w:t>Структура статьи:</w:t>
+      </w:r>
+      <w:bookmarkStart w:id="0" w:name="_GoBack"/>
+      <w:bookmarkEnd w:id="0"/>
+    </w:p>
+    <w:p>
+      <w:pPr>
+        <w:spacing w:after="0" w:line="240" w:lineRule="auto"/>
+        <w:jc w:val="both"/>
+        <w:rPr>
+          <w:rFonts w:ascii="Times New Roman" w:eastAsia="Times New Roman" w:hAnsi="Times New Roman" w:cs="Times New Roman"/>
+          <w:sz w:val="24"/>
+          <w:szCs w:val="24"/>
+          <w:lang w:eastAsia="ru-RU"/>
+        </w:rPr>
+      </w:pPr>
+      <w:r>
+        <w:rPr>
+          <w:rFonts w:ascii="Times New Roman" w:eastAsia="Times New Roman" w:hAnsi="Times New Roman" w:cs="Times New Roman"/>
+          <w:b/>
+          <w:bCs/>
+          <w:color w:val="000000"/>
+          <w:sz w:val="24"/>
+          <w:szCs w:val="24"/>
+          <w:lang w:eastAsia="ru-RU"/>
+        </w:rPr>
+        <w:t>Аннотация</w:t>
+      </w:r>
+    </w:p>
+    <w:p>
+      <w:pPr>
+        <w:spacing w:after="0" w:line="240" w:lineRule="auto"/>
+        <w:jc w:val="both"/>
+      </w:pPr>
+      <w:r>
+        <w:rPr>
+          <w:rFonts w:ascii="Times New Roman" w:eastAsia="Times New Roman" w:hAnsi="Times New Roman" w:cs="Times New Roman"/>
+          <w:b/>
+          <w:bCs/>
+          <w:color w:val="000000"/>
+          <w:sz w:val="24"/>
+          <w:szCs w:val="24"/>
+          <w:lang w:eastAsia="ru-RU"/>
+        </w:rPr>
+        <w:t>Ключевые слова</w:t>
+      </w:r>
+    </w:p>
+    <w:p>
+      <w:pPr>
+        <w:rPr>
+          <w:rFonts w:ascii="Times New Roman" w:eastAsia="Times New Roman" w:hAnsi="Times New Roman" w:cs="Times New Roman"/>
+          <w:b/>
+          <w:bCs/>
+          <w:color w:val="000000"/>
+          <w:sz w:val="24"/>
+          <w:szCs w:val="24"/>
+          <w:lang w:eastAsia="ru-RU"/>
+        </w:rPr>
+      </w:pPr>
+      <w:r>
+        <w:rPr>
+          <w:rFonts w:ascii="Times New Roman" w:eastAsia="Times New Roman" w:hAnsi="Times New Roman" w:cs="Times New Roman"/>
+          <w:b/>
+          <w:bCs/>
+          <w:color w:val="000000"/>
+          <w:sz w:val="24"/>
+          <w:szCs w:val="24"/>
+          <w:lang w:eastAsia="ru-RU"/>
+        </w:rPr>
+        <w:t>Введение</w:t>
+      </w:r>
+    </w:p>
+    <w:p>
+      <w:pPr>
+        <w:pStyle w:val="a3"/>
+        <w:numPr>
+          <w:ilvl w:val="0"/>
+          <w:numId w:val="2"/>
+        </w:numPr>
+        <w:rPr>
+          <w:rFonts w:ascii="Times New Roman" w:eastAsia="Times New Roman" w:hAnsi="Times New Roman" w:cs="Times New Roman"/>
+          <w:b/>
+          <w:bCs/>
+          <w:color w:val="000000"/>
+          <w:sz w:val="24"/>
+          <w:szCs w:val="24"/>
+          <w:lang w:eastAsia="ru-RU"/>
+        </w:rPr>
+      </w:pPr>
+      <w:r>
+        <w:rPr>
+          <w:rFonts w:ascii="Times New Roman" w:eastAsia="Times New Roman" w:hAnsi="Times New Roman" w:cs="Times New Roman"/>
+          <w:b/>
+          <w:bCs/>
+          <w:color w:val="000000"/>
+          <w:sz w:val="24"/>
+          <w:szCs w:val="24"/>
+          <w:lang w:eastAsia="ru-RU"/>
+        </w:rPr>
+        <w:t>Общее описание диодного генератора шума.</w:t>
+      </w:r>
+    </w:p>
+    <w:p>
+      <w:pPr>
+        <w:pStyle w:val="a3"/>
+        <w:numPr>
+          <w:ilvl w:val="0"/>
+          <w:numId w:val="2"/>
+        </w:numPr>
+        <w:rPr>
+          <w:rFonts w:ascii="Times New Roman" w:eastAsia="Times New Roman" w:hAnsi="Times New Roman" w:cs="Times New Roman"/>
+          <w:b/>
+          <w:bCs/>
+          <w:color w:val="000000"/>
+          <w:sz w:val="24"/>
+          <w:szCs w:val="24"/>
+          <w:lang w:eastAsia="ru-RU"/>
+        </w:rPr>
+      </w:pPr>
+      <w:r>
+        <w:rPr>
+          <w:rFonts w:ascii="Times New Roman" w:eastAsia="Times New Roman" w:hAnsi="Times New Roman" w:cs="Times New Roman"/>
+          <w:b/>
+          <w:bCs/>
+          <w:color w:val="000000"/>
+          <w:sz w:val="24"/>
+          <w:szCs w:val="24"/>
+          <w:lang w:eastAsia="ru-RU"/>
+        </w:rPr>
+        <w:t>Устройство полупроводникового диода.</w:t>
+      </w:r>
+    </w:p>
+    <w:p>
+      <w:pPr>
+        <w:pStyle w:val="a3"/>
+        <w:numPr>
+          <w:ilvl w:val="0"/>
+          <w:numId w:val="2"/>
+        </w:numPr>
+        <w:rPr>
+          <w:rFonts w:ascii="Times New Roman" w:eastAsia="Times New Roman" w:hAnsi="Times New Roman" w:cs="Times New Roman"/>
+          <w:b/>
+          <w:bCs/>
+          <w:color w:val="000000"/>
+          <w:sz w:val="24"/>
+          <w:szCs w:val="24"/>
+          <w:lang w:eastAsia="ru-RU"/>
+        </w:rPr>
+      </w:pPr>
+      <w:r>
+        <w:rPr>
+          <w:rFonts w:ascii="Times New Roman" w:eastAsia="Times New Roman" w:hAnsi="Times New Roman" w:cs="Times New Roman"/>
+          <w:b/>
+          <w:bCs/>
+          <w:color w:val="000000"/>
+          <w:sz w:val="24"/>
+          <w:szCs w:val="24"/>
+          <w:lang w:eastAsia="ru-RU"/>
+        </w:rPr>
+        <w:t>Получение шумовых помех посредством диода.</w:t>
+      </w:r>
+    </w:p>
+    <w:p>
+      <w:pPr>
+        <w:rPr>
+          <w:rFonts w:ascii="Times New Roman" w:eastAsia="Times New Roman" w:hAnsi="Times New Roman" w:cs="Times New Roman"/>
+          <w:b/>
+          <w:bCs/>
+          <w:color w:val="000000"/>
+          <w:sz w:val="24"/>
+          <w:szCs w:val="24"/>
+          <w:lang w:eastAsia="ru-RU"/>
+        </w:rPr>
+      </w:pPr>
+      <w:r>
+        <w:rPr>
+          <w:rFonts w:ascii="Times New Roman" w:eastAsia="Times New Roman" w:hAnsi="Times New Roman" w:cs="Times New Roman"/>
+          <w:b/>
+          <w:bCs/>
+          <w:color w:val="000000"/>
+          <w:sz w:val="24"/>
+          <w:szCs w:val="24"/>
+          <w:lang w:eastAsia="ru-RU"/>
+        </w:rPr>
+        <w:t>Заключение</w:t>
+      </w:r>
+    </w:p>
     <w:p>
       <w:pPr>
         <w:spacing w:after="0" w:line="240" w:lineRule="auto"/>
@@ -583,6 +770,95 @@
 <file path=word/numbering.xml><?xml version="1.0" encoding="utf-8"?>
 <w:numbering xmlns:wpc="http://schemas.microsoft.com/office/word/2010/wordprocessingCanvas" xmlns:mc="http://schemas.openxmlformats.org/markup-compatibility/2006" xmlns:o="urn:schemas-microsoft-com:office:office" xmlns:r="http://schemas.openxmlformats.org/officeDocument/2006/relationships" xmlns:m="http://schemas.openxmlformats.org/officeDocument/2006/math" xmlns:v="urn:schemas-microsoft-com:vml" xmlns:wp14="http://schemas.microsoft.com/office/word/2010/wordprocessingDrawing" xmlns:wp="http://schemas.openxmlformats.org/drawingml/2006/wordprocessingDrawing" xmlns:w10="urn:schemas-microsoft-com:office:word" xmlns:w="http://schemas.openxmlformats.org/wordprocessingml/2006/main" xmlns:w14="http://schemas.microsoft.com/office/word/2010/wordml" xmlns:w15="http://schemas.microsoft.com/office/word/2012/wordml" xmlns:wpg="http://schemas.microsoft.com/office/word/2010/wordprocessingGroup" xmlns:wpi="http://schemas.microsoft.com/office/word/2010/wordprocessingInk" xmlns:wne="http://schemas.microsoft.com/office/word/2006/wordml" xmlns:wps="http://schemas.microsoft.com/office/word/2010/wordprocessingShape" mc:Ignorable="w14 w15 wp14">
   <w:abstractNum w:abstractNumId="0">
+    <w:nsid w:val="0D187985"/>
+    <w:multiLevelType w:val="hybridMultilevel"/>
+    <w:tmpl w:val="9B44FBB4"/>
+    <w:lvl w:ilvl="0" w:tplc="0419000F">
+      <w:start w:val="1"/>
+      <w:numFmt w:val="decimal"/>
+      <w:lvlText w:val="%1."/>
+      <w:lvlJc w:val="left"/>
+      <w:pPr>
+        <w:ind w:left="720" w:hanging="360"/>
+      </w:pPr>
+      <w:rPr>
+        <w:rFonts w:hint="default"/>
+      </w:rPr>
+    </w:lvl>
+    <w:lvl w:ilvl="1" w:tplc="04190019" w:tentative="1">
+      <w:start w:val="1"/>
+      <w:numFmt w:val="lowerLetter"/>
+      <w:lvlText w:val="%2."/>
+      <w:lvlJc w:val="left"/>
+      <w:pPr>
+        <w:ind w:left="1440" w:hanging="360"/>
+      </w:pPr>
+    </w:lvl>
+    <w:lvl w:ilvl="2" w:tplc="0419001B" w:tentative="1">
+      <w:start w:val="1"/>
+      <w:numFmt w:val="lowerRoman"/>
+      <w:lvlText w:val="%3."/>
+      <w:lvlJc w:val="right"/>
+      <w:pPr>
+        <w:ind w:left="2160" w:hanging="180"/>
+      </w:pPr>
+    </w:lvl>
+    <w:lvl w:ilvl="3" w:tplc="0419000F" w:tentative="1">
+      <w:start w:val="1"/>
+      <w:numFmt w:val="decimal"/>
+      <w:lvlText w:val="%4."/>
+      <w:lvlJc w:val="left"/>
+      <w:pPr>
+        <w:ind w:left="2880" w:hanging="360"/>
+      </w:pPr>
+    </w:lvl>
+    <w:lvl w:ilvl="4" w:tplc="04190019" w:tentative="1">
+      <w:start w:val="1"/>
+      <w:numFmt w:val="lowerLetter"/>
+      <w:lvlText w:val="%5."/>
+      <w:lvlJc w:val="left"/>
+      <w:pPr>
+        <w:ind w:left="3600" w:hanging="360"/>
+      </w:pPr>
+    </w:lvl>
+    <w:lvl w:ilvl="5" w:tplc="0419001B" w:tentative="1">
+      <w:start w:val="1"/>
+      <w:numFmt w:val="lowerRoman"/>
+      <w:lvlText w:val="%6."/>
+      <w:lvlJc w:val="right"/>
+      <w:pPr>
+        <w:ind w:left="4320" w:hanging="180"/>
+      </w:pPr>
+    </w:lvl>
+    <w:lvl w:ilvl="6" w:tplc="0419000F" w:tentative="1">
+      <w:start w:val="1"/>
+      <w:numFmt w:val="decimal"/>
+      <w:lvlText w:val="%7."/>
+      <w:lvlJc w:val="left"/>
+      <w:pPr>
+        <w:ind w:left="5040" w:hanging="360"/>
+      </w:pPr>
+    </w:lvl>
+    <w:lvl w:ilvl="7" w:tplc="04190019" w:tentative="1">
+      <w:start w:val="1"/>
+      <w:numFmt w:val="lowerLetter"/>
+      <w:lvlText w:val="%8."/>
+      <w:lvlJc w:val="left"/>
+      <w:pPr>
+        <w:ind w:left="5760" w:hanging="360"/>
+      </w:pPr>
+    </w:lvl>
+    <w:lvl w:ilvl="8" w:tplc="0419001B" w:tentative="1">
+      <w:start w:val="1"/>
+      <w:numFmt w:val="lowerRoman"/>
+      <w:lvlText w:val="%9."/>
+      <w:lvlJc w:val="right"/>
+      <w:pPr>
+        <w:ind w:left="6480" w:hanging="180"/>
+      </w:pPr>
+    </w:lvl>
+  </w:abstractNum>
+  <w:abstractNum w:abstractNumId="1">
     <w:nsid w:val="23E5471D"/>
     <w:multiLevelType w:val="multilevel"/>
     <w:tmpl w:val="E5103362"/>
@@ -696,6 +972,9 @@
     </w:lvl>
   </w:abstractNum>
   <w:num w:numId="1">
+    <w:abstractNumId w:val="1"/>
+  </w:num>
+  <w:num w:numId="2">
     <w:abstractNumId w:val="0"/>
   </w:num>
 </w:numbering>
@@ -1225,6 +1504,17 @@
       <w:szCs w:val="24"/>
     </w:rPr>
   </w:style>
+  <w:style w:type="paragraph" w:styleId="a3">
+    <w:name w:val="List Paragraph"/>
+    <w:basedOn w:val="a"/>
+    <w:uiPriority w:val="34"/>
+    <w:qFormat/>
+    <w:rsid w:val="00712043"/>
+    <w:pPr>
+      <w:ind w:left="720"/>
+      <w:contextualSpacing/>
+    </w:pPr>
+  </w:style>
 </w:styles>
 </file>
 

--- a/pd.docx
+++ b/pd.docx
@@ -141,205 +141,18 @@
     </w:p>
     <w:p/>
     <w:p>
-      <w:r>
-        <w:t>Структура статьи:</w:t>
-      </w:r>
+      <w:pPr>
+        <w:spacing w:after="0" w:line="240" w:lineRule="auto"/>
+        <w:jc w:val="center"/>
+        <w:rPr>
+          <w:rFonts w:ascii="Times New Roman" w:eastAsia="Times New Roman" w:hAnsi="Times New Roman" w:cs="Times New Roman"/>
+          <w:sz w:val="24"/>
+          <w:szCs w:val="24"/>
+          <w:lang w:eastAsia="ru-RU"/>
+        </w:rPr>
+      </w:pPr>
       <w:bookmarkStart w:id="0" w:name="_GoBack"/>
       <w:bookmarkEnd w:id="0"/>
-    </w:p>
-    <w:p>
-      <w:pPr>
-        <w:spacing w:after="0" w:line="240" w:lineRule="auto"/>
-        <w:jc w:val="both"/>
-        <w:rPr>
-          <w:rFonts w:ascii="Times New Roman" w:eastAsia="Times New Roman" w:hAnsi="Times New Roman" w:cs="Times New Roman"/>
-          <w:sz w:val="24"/>
-          <w:szCs w:val="24"/>
-          <w:lang w:eastAsia="ru-RU"/>
-        </w:rPr>
-      </w:pPr>
-      <w:r>
-        <w:rPr>
-          <w:rFonts w:ascii="Times New Roman" w:eastAsia="Times New Roman" w:hAnsi="Times New Roman" w:cs="Times New Roman"/>
-          <w:b/>
-          <w:bCs/>
-          <w:color w:val="000000"/>
-          <w:sz w:val="24"/>
-          <w:szCs w:val="24"/>
-          <w:lang w:eastAsia="ru-RU"/>
-        </w:rPr>
-        <w:t>Аннотация</w:t>
-      </w:r>
-    </w:p>
-    <w:p>
-      <w:pPr>
-        <w:spacing w:after="0" w:line="240" w:lineRule="auto"/>
-        <w:jc w:val="both"/>
-      </w:pPr>
-      <w:r>
-        <w:rPr>
-          <w:rFonts w:ascii="Times New Roman" w:eastAsia="Times New Roman" w:hAnsi="Times New Roman" w:cs="Times New Roman"/>
-          <w:b/>
-          <w:bCs/>
-          <w:color w:val="000000"/>
-          <w:sz w:val="24"/>
-          <w:szCs w:val="24"/>
-          <w:lang w:eastAsia="ru-RU"/>
-        </w:rPr>
-        <w:t>Ключевые слова</w:t>
-      </w:r>
-    </w:p>
-    <w:p>
-      <w:pPr>
-        <w:rPr>
-          <w:rFonts w:ascii="Times New Roman" w:eastAsia="Times New Roman" w:hAnsi="Times New Roman" w:cs="Times New Roman"/>
-          <w:b/>
-          <w:bCs/>
-          <w:color w:val="000000"/>
-          <w:sz w:val="24"/>
-          <w:szCs w:val="24"/>
-          <w:lang w:eastAsia="ru-RU"/>
-        </w:rPr>
-      </w:pPr>
-      <w:r>
-        <w:rPr>
-          <w:rFonts w:ascii="Times New Roman" w:eastAsia="Times New Roman" w:hAnsi="Times New Roman" w:cs="Times New Roman"/>
-          <w:b/>
-          <w:bCs/>
-          <w:color w:val="000000"/>
-          <w:sz w:val="24"/>
-          <w:szCs w:val="24"/>
-          <w:lang w:eastAsia="ru-RU"/>
-        </w:rPr>
-        <w:t>Введение</w:t>
-      </w:r>
-    </w:p>
-    <w:p>
-      <w:pPr>
-        <w:pStyle w:val="a3"/>
-        <w:numPr>
-          <w:ilvl w:val="0"/>
-          <w:numId w:val="2"/>
-        </w:numPr>
-        <w:rPr>
-          <w:rFonts w:ascii="Times New Roman" w:eastAsia="Times New Roman" w:hAnsi="Times New Roman" w:cs="Times New Roman"/>
-          <w:b/>
-          <w:bCs/>
-          <w:color w:val="000000"/>
-          <w:sz w:val="24"/>
-          <w:szCs w:val="24"/>
-          <w:lang w:eastAsia="ru-RU"/>
-        </w:rPr>
-      </w:pPr>
-      <w:r>
-        <w:rPr>
-          <w:rFonts w:ascii="Times New Roman" w:eastAsia="Times New Roman" w:hAnsi="Times New Roman" w:cs="Times New Roman"/>
-          <w:b/>
-          <w:bCs/>
-          <w:color w:val="000000"/>
-          <w:sz w:val="24"/>
-          <w:szCs w:val="24"/>
-          <w:lang w:eastAsia="ru-RU"/>
-        </w:rPr>
-        <w:t>Общее описание диодного генератора шума.</w:t>
-      </w:r>
-    </w:p>
-    <w:p>
-      <w:pPr>
-        <w:pStyle w:val="a3"/>
-        <w:numPr>
-          <w:ilvl w:val="0"/>
-          <w:numId w:val="2"/>
-        </w:numPr>
-        <w:rPr>
-          <w:rFonts w:ascii="Times New Roman" w:eastAsia="Times New Roman" w:hAnsi="Times New Roman" w:cs="Times New Roman"/>
-          <w:b/>
-          <w:bCs/>
-          <w:color w:val="000000"/>
-          <w:sz w:val="24"/>
-          <w:szCs w:val="24"/>
-          <w:lang w:eastAsia="ru-RU"/>
-        </w:rPr>
-      </w:pPr>
-      <w:r>
-        <w:rPr>
-          <w:rFonts w:ascii="Times New Roman" w:eastAsia="Times New Roman" w:hAnsi="Times New Roman" w:cs="Times New Roman"/>
-          <w:b/>
-          <w:bCs/>
-          <w:color w:val="000000"/>
-          <w:sz w:val="24"/>
-          <w:szCs w:val="24"/>
-          <w:lang w:eastAsia="ru-RU"/>
-        </w:rPr>
-        <w:t>Устройство полупроводникового диода.</w:t>
-      </w:r>
-    </w:p>
-    <w:p>
-      <w:pPr>
-        <w:pStyle w:val="a3"/>
-        <w:numPr>
-          <w:ilvl w:val="0"/>
-          <w:numId w:val="2"/>
-        </w:numPr>
-        <w:rPr>
-          <w:rFonts w:ascii="Times New Roman" w:eastAsia="Times New Roman" w:hAnsi="Times New Roman" w:cs="Times New Roman"/>
-          <w:b/>
-          <w:bCs/>
-          <w:color w:val="000000"/>
-          <w:sz w:val="24"/>
-          <w:szCs w:val="24"/>
-          <w:lang w:eastAsia="ru-RU"/>
-        </w:rPr>
-      </w:pPr>
-      <w:r>
-        <w:rPr>
-          <w:rFonts w:ascii="Times New Roman" w:eastAsia="Times New Roman" w:hAnsi="Times New Roman" w:cs="Times New Roman"/>
-          <w:b/>
-          <w:bCs/>
-          <w:color w:val="000000"/>
-          <w:sz w:val="24"/>
-          <w:szCs w:val="24"/>
-          <w:lang w:eastAsia="ru-RU"/>
-        </w:rPr>
-        <w:t>Получение шумовых помех посредством диода.</w:t>
-      </w:r>
-    </w:p>
-    <w:p>
-      <w:pPr>
-        <w:rPr>
-          <w:rFonts w:ascii="Times New Roman" w:eastAsia="Times New Roman" w:hAnsi="Times New Roman" w:cs="Times New Roman"/>
-          <w:b/>
-          <w:bCs/>
-          <w:color w:val="000000"/>
-          <w:sz w:val="24"/>
-          <w:szCs w:val="24"/>
-          <w:lang w:eastAsia="ru-RU"/>
-        </w:rPr>
-      </w:pPr>
-      <w:r>
-        <w:rPr>
-          <w:rFonts w:ascii="Times New Roman" w:eastAsia="Times New Roman" w:hAnsi="Times New Roman" w:cs="Times New Roman"/>
-          <w:b/>
-          <w:bCs/>
-          <w:color w:val="000000"/>
-          <w:sz w:val="24"/>
-          <w:szCs w:val="24"/>
-          <w:lang w:eastAsia="ru-RU"/>
-        </w:rPr>
-        <w:t>Заключение</w:t>
-      </w:r>
-    </w:p>
-    <w:p>
-      <w:pPr>
-        <w:spacing w:after="0" w:line="240" w:lineRule="auto"/>
-        <w:jc w:val="center"/>
-        <w:rPr>
-          <w:rFonts w:ascii="Times New Roman" w:eastAsia="Times New Roman" w:hAnsi="Times New Roman" w:cs="Times New Roman"/>
-          <w:sz w:val="24"/>
-          <w:szCs w:val="24"/>
-          <w:lang w:eastAsia="ru-RU"/>
-        </w:rPr>
-      </w:pPr>
       <w:r>
         <w:rPr>
           <w:rFonts w:ascii="Times New Roman" w:eastAsia="Times New Roman" w:hAnsi="Times New Roman" w:cs="Times New Roman"/>
